--- a/docs/week-10-advanced-tree-structures/ce205-week-10-advanced-tree-structures.md_word.docx
+++ b/docs/week-10-advanced-tree-structures/ce205-week-10-advanced-tree-structures.md_word.docx
@@ -101,7 +101,7 @@
       </w:r>
     </w:p>
     <w:bookmarkEnd w:id="20"/>
-    <w:bookmarkStart w:id="25" w:name="week-10"/>
+    <w:bookmarkStart w:id="51" w:name="week-10"/>
     <w:p>
       <w:pPr>
         <w:pStyle w:val="Heading1"/>
@@ -174,7 +174,1440 @@
       </w:r>
     </w:p>
     <w:bookmarkEnd w:id="24"/>
+    <w:bookmarkStart w:id="25" w:name="outline"/>
+    <w:p>
+      <w:pPr>
+        <w:pStyle w:val="Heading3"/>
+      </w:pPr>
+      <w:r>
+        <w:t xml:space="preserve">Outline</w:t>
+      </w:r>
+    </w:p>
+    <w:p>
+      <w:pPr>
+        <w:numPr>
+          <w:ilvl w:val="0"/>
+          <w:numId w:val="1001"/>
+        </w:numPr>
+        <w:pStyle w:val="Compact"/>
+      </w:pPr>
+      <w:r>
+        <w:t xml:space="preserve">Trees</w:t>
+      </w:r>
+    </w:p>
+    <w:p>
+      <w:pPr>
+        <w:numPr>
+          <w:ilvl w:val="1"/>
+          <w:numId w:val="1002"/>
+        </w:numPr>
+        <w:pStyle w:val="Compact"/>
+      </w:pPr>
+      <w:r>
+        <w:t xml:space="preserve">Binary Search Tree</w:t>
+      </w:r>
+    </w:p>
+    <w:p>
+      <w:pPr>
+        <w:numPr>
+          <w:ilvl w:val="2"/>
+          <w:numId w:val="1003"/>
+        </w:numPr>
+        <w:pStyle w:val="Compact"/>
+      </w:pPr>
+      <w:r>
+        <w:t xml:space="preserve">Search and Insertion</w:t>
+      </w:r>
+    </w:p>
+    <w:p>
+      <w:pPr>
+        <w:numPr>
+          <w:ilvl w:val="2"/>
+          <w:numId w:val="1003"/>
+        </w:numPr>
+        <w:pStyle w:val="Compact"/>
+      </w:pPr>
+      <w:r>
+        <w:t xml:space="preserve">Delete</w:t>
+      </w:r>
+    </w:p>
+    <w:p>
+      <w:pPr>
+        <w:numPr>
+          <w:ilvl w:val="2"/>
+          <w:numId w:val="1003"/>
+        </w:numPr>
+        <w:pStyle w:val="Compact"/>
+      </w:pPr>
+      <w:r>
+        <w:t xml:space="preserve">BST over Hash Table</w:t>
+      </w:r>
+    </w:p>
+    <w:p>
+      <w:pPr>
+        <w:numPr>
+          <w:ilvl w:val="2"/>
+          <w:numId w:val="1003"/>
+        </w:numPr>
+        <w:pStyle w:val="Compact"/>
+      </w:pPr>
+      <w:r>
+        <w:t xml:space="preserve">Construction and Conversions</w:t>
+      </w:r>
+    </w:p>
+    <w:p>
+      <w:pPr>
+        <w:numPr>
+          <w:ilvl w:val="2"/>
+          <w:numId w:val="1003"/>
+        </w:numPr>
+        <w:pStyle w:val="Compact"/>
+      </w:pPr>
+      <w:r>
+        <w:t xml:space="preserve">Check Smallest/Largest Element</w:t>
+      </w:r>
+    </w:p>
+    <w:p>
+      <w:r>
+        <w:pict>
+          <v:rect style="width:0;height:1.5pt" o:hralign="center" o:hrstd="t" o:hr="t"/>
+        </w:pict>
+      </w:r>
+    </w:p>
     <w:bookmarkEnd w:id="25"/>
+    <w:bookmarkStart w:id="26" w:name="outline-1"/>
+    <w:p>
+      <w:pPr>
+        <w:pStyle w:val="Heading3"/>
+      </w:pPr>
+      <w:r>
+        <w:t xml:space="preserve">Outline</w:t>
+      </w:r>
+    </w:p>
+    <w:p>
+      <w:pPr>
+        <w:numPr>
+          <w:ilvl w:val="0"/>
+          <w:numId w:val="1004"/>
+        </w:numPr>
+        <w:pStyle w:val="Compact"/>
+      </w:pPr>
+      <w:r>
+        <w:t xml:space="preserve">Trees</w:t>
+      </w:r>
+    </w:p>
+    <w:p>
+      <w:pPr>
+        <w:numPr>
+          <w:ilvl w:val="1"/>
+          <w:numId w:val="1005"/>
+        </w:numPr>
+        <w:pStyle w:val="Compact"/>
+      </w:pPr>
+      <w:r>
+        <w:t xml:space="preserve">Red Black Tree and Threaded Binary Tree</w:t>
+      </w:r>
+    </w:p>
+    <w:p>
+      <w:pPr>
+        <w:numPr>
+          <w:ilvl w:val="1"/>
+          <w:numId w:val="1005"/>
+        </w:numPr>
+        <w:pStyle w:val="Compact"/>
+      </w:pPr>
+      <w:r>
+        <w:t xml:space="preserve">AVL Trees</w:t>
+      </w:r>
+    </w:p>
+    <w:p>
+      <w:pPr>
+        <w:numPr>
+          <w:ilvl w:val="1"/>
+          <w:numId w:val="1005"/>
+        </w:numPr>
+        <w:pStyle w:val="Compact"/>
+      </w:pPr>
+      <w:r>
+        <w:t xml:space="preserve">B Trees</w:t>
+      </w:r>
+    </w:p>
+    <w:p>
+      <w:pPr>
+        <w:numPr>
+          <w:ilvl w:val="2"/>
+          <w:numId w:val="1006"/>
+        </w:numPr>
+        <w:pStyle w:val="Compact"/>
+      </w:pPr>
+      <w:r>
+        <w:t xml:space="preserve">Defitinion of B Trees</w:t>
+      </w:r>
+    </w:p>
+    <w:p>
+      <w:pPr>
+        <w:numPr>
+          <w:ilvl w:val="2"/>
+          <w:numId w:val="1006"/>
+        </w:numPr>
+        <w:pStyle w:val="Compact"/>
+      </w:pPr>
+      <w:r>
+        <w:t xml:space="preserve">Basic operations on B tree</w:t>
+      </w:r>
+    </w:p>
+    <w:p>
+      <w:pPr>
+        <w:numPr>
+          <w:ilvl w:val="2"/>
+          <w:numId w:val="1006"/>
+        </w:numPr>
+        <w:pStyle w:val="Compact"/>
+      </w:pPr>
+      <w:r>
+        <w:t xml:space="preserve">Deleting a key from a B tree</w:t>
+      </w:r>
+    </w:p>
+    <w:p>
+      <w:pPr>
+        <w:numPr>
+          <w:ilvl w:val="1"/>
+          <w:numId w:val="1005"/>
+        </w:numPr>
+        <w:pStyle w:val="Compact"/>
+      </w:pPr>
+      <w:r>
+        <w:t xml:space="preserve">2 3 4 Trees</w:t>
+      </w:r>
+    </w:p>
+    <w:p>
+      <w:pPr>
+        <w:numPr>
+          <w:ilvl w:val="1"/>
+          <w:numId w:val="1005"/>
+        </w:numPr>
+        <w:pStyle w:val="Compact"/>
+      </w:pPr>
+      <w:r>
+        <w:t xml:space="preserve">2 3 Trees</w:t>
+      </w:r>
+    </w:p>
+    <w:p>
+      <w:pPr>
+        <w:numPr>
+          <w:ilvl w:val="1"/>
+          <w:numId w:val="1005"/>
+        </w:numPr>
+        <w:pStyle w:val="Compact"/>
+      </w:pPr>
+      <w:r>
+        <w:t xml:space="preserve">B+ Trees</w:t>
+      </w:r>
+    </w:p>
+    <w:p>
+      <w:r>
+        <w:pict>
+          <v:rect style="width:0;height:1.5pt" o:hralign="center" o:hrstd="t" o:hr="t"/>
+        </w:pict>
+      </w:r>
+    </w:p>
+    <w:bookmarkEnd w:id="26"/>
+    <w:bookmarkStart w:id="27" w:name="outline-2"/>
+    <w:p>
+      <w:pPr>
+        <w:pStyle w:val="Heading3"/>
+      </w:pPr>
+      <w:r>
+        <w:t xml:space="preserve">Outline</w:t>
+      </w:r>
+    </w:p>
+    <w:p>
+      <w:pPr>
+        <w:numPr>
+          <w:ilvl w:val="0"/>
+          <w:numId w:val="1007"/>
+        </w:numPr>
+        <w:pStyle w:val="Compact"/>
+      </w:pPr>
+      <w:r>
+        <w:t xml:space="preserve">Trees</w:t>
+      </w:r>
+    </w:p>
+    <w:p>
+      <w:pPr>
+        <w:numPr>
+          <w:ilvl w:val="1"/>
+          <w:numId w:val="1008"/>
+        </w:numPr>
+        <w:pStyle w:val="Compact"/>
+      </w:pPr>
+      <w:r>
+        <w:t xml:space="preserve">R Trees</w:t>
+      </w:r>
+    </w:p>
+    <w:p>
+      <w:pPr>
+        <w:numPr>
+          <w:ilvl w:val="1"/>
+          <w:numId w:val="1008"/>
+        </w:numPr>
+        <w:pStyle w:val="Compact"/>
+      </w:pPr>
+      <w:r>
+        <w:t xml:space="preserve">Red - Black Tree Datastructure</w:t>
+      </w:r>
+    </w:p>
+    <w:p>
+      <w:pPr>
+        <w:numPr>
+          <w:ilvl w:val="1"/>
+          <w:numId w:val="1008"/>
+        </w:numPr>
+        <w:pStyle w:val="Compact"/>
+      </w:pPr>
+      <w:r>
+        <w:t xml:space="preserve">Splay Tree Datastructure</w:t>
+      </w:r>
+    </w:p>
+    <w:p>
+      <w:pPr>
+        <w:numPr>
+          <w:ilvl w:val="1"/>
+          <w:numId w:val="1008"/>
+        </w:numPr>
+        <w:pStyle w:val="Compact"/>
+      </w:pPr>
+      <w:r>
+        <w:t xml:space="preserve">Augmenting Data Structures</w:t>
+      </w:r>
+    </w:p>
+    <w:p>
+      <w:pPr>
+        <w:numPr>
+          <w:ilvl w:val="2"/>
+          <w:numId w:val="1009"/>
+        </w:numPr>
+        <w:pStyle w:val="Compact"/>
+      </w:pPr>
+      <w:r>
+        <w:t xml:space="preserve">Dynamic order statistics</w:t>
+      </w:r>
+    </w:p>
+    <w:p>
+      <w:pPr>
+        <w:numPr>
+          <w:ilvl w:val="2"/>
+          <w:numId w:val="1009"/>
+        </w:numPr>
+        <w:pStyle w:val="Compact"/>
+      </w:pPr>
+      <w:r>
+        <w:t xml:space="preserve">How to augment a data structure</w:t>
+      </w:r>
+    </w:p>
+    <w:p>
+      <w:r>
+        <w:pict>
+          <v:rect style="width:0;height:1.5pt" o:hralign="center" o:hrstd="t" o:hr="t"/>
+        </w:pict>
+      </w:r>
+    </w:p>
+    <w:bookmarkEnd w:id="27"/>
+    <w:bookmarkStart w:id="28" w:name="outline-3"/>
+    <w:p>
+      <w:pPr>
+        <w:pStyle w:val="Heading3"/>
+      </w:pPr>
+      <w:r>
+        <w:t xml:space="preserve">Outline</w:t>
+      </w:r>
+    </w:p>
+    <w:p>
+      <w:pPr>
+        <w:numPr>
+          <w:ilvl w:val="0"/>
+          <w:numId w:val="1010"/>
+        </w:numPr>
+      </w:pPr>
+      <w:r>
+        <w:t xml:space="preserve">Trees</w:t>
+      </w:r>
+    </w:p>
+    <w:p>
+      <w:pPr>
+        <w:numPr>
+          <w:ilvl w:val="1"/>
+          <w:numId w:val="1011"/>
+        </w:numPr>
+        <w:pStyle w:val="Compact"/>
+      </w:pPr>
+      <w:r>
+        <w:t xml:space="preserve">Interval trees</w:t>
+      </w:r>
+    </w:p>
+    <w:p>
+      <w:pPr>
+        <w:numPr>
+          <w:ilvl w:val="1"/>
+          <w:numId w:val="1011"/>
+        </w:numPr>
+        <w:pStyle w:val="Compact"/>
+      </w:pPr>
+      <w:r>
+        <w:t xml:space="preserve">van Emde Boas Trees</w:t>
+      </w:r>
+    </w:p>
+    <w:p>
+      <w:pPr>
+        <w:numPr>
+          <w:ilvl w:val="2"/>
+          <w:numId w:val="1012"/>
+        </w:numPr>
+        <w:pStyle w:val="Compact"/>
+      </w:pPr>
+      <w:r>
+        <w:t xml:space="preserve">Preliminary approaches</w:t>
+      </w:r>
+    </w:p>
+    <w:p>
+      <w:pPr>
+        <w:numPr>
+          <w:ilvl w:val="2"/>
+          <w:numId w:val="1012"/>
+        </w:numPr>
+        <w:pStyle w:val="Compact"/>
+      </w:pPr>
+      <w:r>
+        <w:t xml:space="preserve">A recursive structure</w:t>
+      </w:r>
+    </w:p>
+    <w:p>
+      <w:pPr>
+        <w:numPr>
+          <w:ilvl w:val="2"/>
+          <w:numId w:val="1012"/>
+        </w:numPr>
+        <w:pStyle w:val="Compact"/>
+      </w:pPr>
+      <w:r>
+        <w:t xml:space="preserve">The van Emde Boas tree</w:t>
+      </w:r>
+    </w:p>
+    <w:p>
+      <w:pPr>
+        <w:numPr>
+          <w:ilvl w:val="1"/>
+          <w:numId w:val="1011"/>
+        </w:numPr>
+        <w:pStyle w:val="Compact"/>
+      </w:pPr>
+      <w:r>
+        <w:t xml:space="preserve">Binomial Trees</w:t>
+      </w:r>
+    </w:p>
+    <w:p>
+      <w:pPr>
+        <w:numPr>
+          <w:ilvl w:val="1"/>
+          <w:numId w:val="1011"/>
+        </w:numPr>
+        <w:pStyle w:val="Compact"/>
+      </w:pPr>
+      <w:r>
+        <w:t xml:space="preserve">Comparison of Search Trees</w:t>
+      </w:r>
+    </w:p>
+    <w:p>
+      <w:pPr>
+        <w:numPr>
+          <w:ilvl w:val="1"/>
+          <w:numId w:val="1011"/>
+        </w:numPr>
+        <w:pStyle w:val="Compact"/>
+      </w:pPr>
+      <w:r>
+        <w:t xml:space="preserve">Minimax Tree</w:t>
+      </w:r>
+    </w:p>
+    <w:p>
+      <w:r>
+        <w:pict>
+          <v:rect style="width:0;height:1.5pt" o:hralign="center" o:hrstd="t" o:hr="t"/>
+        </w:pict>
+      </w:r>
+    </w:p>
+    <w:bookmarkEnd w:id="28"/>
+    <w:bookmarkStart w:id="29" w:name="binary-search-tree"/>
+    <w:p>
+      <w:pPr>
+        <w:pStyle w:val="Heading3"/>
+      </w:pPr>
+      <w:r>
+        <w:t xml:space="preserve">Binary Search Tree</w:t>
+      </w:r>
+    </w:p>
+    <w:p>
+      <w:pPr>
+        <w:numPr>
+          <w:ilvl w:val="0"/>
+          <w:numId w:val="1013"/>
+        </w:numPr>
+      </w:pPr>
+      <w:r>
+        <w:t xml:space="preserve">http://www.btechsmartclass.com/data_structures/binary-search-tree.html</w:t>
+      </w:r>
+    </w:p>
+    <w:p>
+      <w:pPr>
+        <w:numPr>
+          <w:ilvl w:val="0"/>
+          <w:numId w:val="1013"/>
+        </w:numPr>
+      </w:pPr>
+      <w:r>
+        <w:t xml:space="preserve">https://visualgo.net/en/bst?slide=1 (Select BINARY SEARCH TREE)</w:t>
+      </w:r>
+    </w:p>
+    <w:p>
+      <w:pPr>
+        <w:numPr>
+          <w:ilvl w:val="0"/>
+          <w:numId w:val="1013"/>
+        </w:numPr>
+      </w:pPr>
+      <w:r>
+        <w:t xml:space="preserve">https://www.cs.usfca.edu/~galles/visualization/BST.html</w:t>
+      </w:r>
+    </w:p>
+    <w:p>
+      <w:pPr>
+        <w:numPr>
+          <w:ilvl w:val="0"/>
+          <w:numId w:val="1013"/>
+        </w:numPr>
+      </w:pPr>
+      <w:r>
+        <w:t xml:space="preserve">Search and Insertion</w:t>
+      </w:r>
+    </w:p>
+    <w:p>
+      <w:pPr>
+        <w:numPr>
+          <w:ilvl w:val="0"/>
+          <w:numId w:val="1013"/>
+        </w:numPr>
+      </w:pPr>
+      <w:r>
+        <w:t xml:space="preserve">Delete</w:t>
+      </w:r>
+    </w:p>
+    <w:p>
+      <w:r>
+        <w:pict>
+          <v:rect style="width:0;height:1.5pt" o:hralign="center" o:hrstd="t" o:hr="t"/>
+        </w:pict>
+      </w:r>
+    </w:p>
+    <w:bookmarkEnd w:id="29"/>
+    <w:bookmarkStart w:id="30" w:name="bst-over-hash-table"/>
+    <w:p>
+      <w:pPr>
+        <w:pStyle w:val="Heading3"/>
+      </w:pPr>
+      <w:r>
+        <w:t xml:space="preserve">BST over Hash Table</w:t>
+      </w:r>
+    </w:p>
+    <w:p>
+      <w:pPr>
+        <w:numPr>
+          <w:ilvl w:val="0"/>
+          <w:numId w:val="1014"/>
+        </w:numPr>
+      </w:pPr>
+      <w:r>
+        <w:t xml:space="preserve">https://www.geeksforgeeks.org/advantages-of-bst-over-hash-table/?ref=lbp</w:t>
+      </w:r>
+    </w:p>
+    <w:p>
+      <w:pPr>
+        <w:numPr>
+          <w:ilvl w:val="0"/>
+          <w:numId w:val="1014"/>
+        </w:numPr>
+      </w:pPr>
+      <w:r>
+        <w:t xml:space="preserve">Construction and Conversions</w:t>
+      </w:r>
+    </w:p>
+    <w:p>
+      <w:pPr>
+        <w:numPr>
+          <w:ilvl w:val="0"/>
+          <w:numId w:val="1014"/>
+        </w:numPr>
+      </w:pPr>
+      <w:r>
+        <w:t xml:space="preserve">Check Smallest/Largest Element</w:t>
+      </w:r>
+    </w:p>
+    <w:p>
+      <w:r>
+        <w:pict>
+          <v:rect style="width:0;height:1.5pt" o:hralign="center" o:hrstd="t" o:hr="t"/>
+        </w:pict>
+      </w:r>
+    </w:p>
+    <w:bookmarkEnd w:id="30"/>
+    <w:bookmarkStart w:id="31" w:name="red-black-tree-and-threaded-binary-tree"/>
+    <w:p>
+      <w:pPr>
+        <w:pStyle w:val="Heading3"/>
+      </w:pPr>
+      <w:r>
+        <w:t xml:space="preserve">Red Black Tree and Threaded Binary Tree</w:t>
+      </w:r>
+    </w:p>
+    <w:p>
+      <w:pPr>
+        <w:numPr>
+          <w:ilvl w:val="0"/>
+          <w:numId w:val="1015"/>
+        </w:numPr>
+        <w:pStyle w:val="Compact"/>
+      </w:pPr>
+      <w:r>
+        <w:t xml:space="preserve">https://www.geeksforgeeks.org/threaded-binary-tree/</w:t>
+      </w:r>
+    </w:p>
+    <w:p>
+      <w:r>
+        <w:pict>
+          <v:rect style="width:0;height:1.5pt" o:hralign="center" o:hrstd="t" o:hr="t"/>
+        </w:pict>
+      </w:r>
+    </w:p>
+    <w:bookmarkEnd w:id="31"/>
+    <w:bookmarkStart w:id="32" w:name="avl-trees"/>
+    <w:p>
+      <w:pPr>
+        <w:pStyle w:val="Heading3"/>
+      </w:pPr>
+      <w:r>
+        <w:t xml:space="preserve">AVL Trees</w:t>
+      </w:r>
+    </w:p>
+    <w:p>
+      <w:pPr>
+        <w:numPr>
+          <w:ilvl w:val="0"/>
+          <w:numId w:val="1016"/>
+        </w:numPr>
+        <w:pStyle w:val="Compact"/>
+      </w:pPr>
+      <w:r>
+        <w:t xml:space="preserve">http://www.btechsmartclass.com/data_structures/avl-trees.html</w:t>
+      </w:r>
+    </w:p>
+    <w:p>
+      <w:pPr>
+        <w:numPr>
+          <w:ilvl w:val="0"/>
+          <w:numId w:val="1016"/>
+        </w:numPr>
+        <w:pStyle w:val="Compact"/>
+      </w:pPr>
+      <w:r>
+        <w:t xml:space="preserve">https://visualgo.net/en/bst (Select AVL)</w:t>
+      </w:r>
+    </w:p>
+    <w:p>
+      <w:pPr>
+        <w:numPr>
+          <w:ilvl w:val="0"/>
+          <w:numId w:val="1016"/>
+        </w:numPr>
+        <w:pStyle w:val="Compact"/>
+      </w:pPr>
+      <w:r>
+        <w:t xml:space="preserve">https://www.cs.usfca.edu/~galles/visualization/AVLtree.html</w:t>
+      </w:r>
+    </w:p>
+    <w:p>
+      <w:r>
+        <w:pict>
+          <v:rect style="width:0;height:1.5pt" o:hralign="center" o:hrstd="t" o:hr="t"/>
+        </w:pict>
+      </w:r>
+    </w:p>
+    <w:bookmarkEnd w:id="32"/>
+    <w:bookmarkStart w:id="33" w:name="b-trees"/>
+    <w:p>
+      <w:pPr>
+        <w:pStyle w:val="Heading3"/>
+      </w:pPr>
+      <w:r>
+        <w:t xml:space="preserve">B Trees</w:t>
+      </w:r>
+    </w:p>
+    <w:p>
+      <w:pPr>
+        <w:numPr>
+          <w:ilvl w:val="0"/>
+          <w:numId w:val="1017"/>
+        </w:numPr>
+        <w:pStyle w:val="Compact"/>
+      </w:pPr>
+      <w:r>
+        <w:t xml:space="preserve">http://www.btechsmartclass.com/data_structures/b-trees.html</w:t>
+      </w:r>
+    </w:p>
+    <w:p>
+      <w:pPr>
+        <w:numPr>
+          <w:ilvl w:val="0"/>
+          <w:numId w:val="1017"/>
+        </w:numPr>
+        <w:pStyle w:val="Compact"/>
+      </w:pPr>
+      <w:r>
+        <w:t xml:space="preserve">https://www.cs.usfca.edu/~galles/visualization/BTree.html</w:t>
+      </w:r>
+    </w:p>
+    <w:p>
+      <w:r>
+        <w:pict>
+          <v:rect style="width:0;height:1.5pt" o:hralign="center" o:hrstd="t" o:hr="t"/>
+        </w:pict>
+      </w:r>
+    </w:p>
+    <w:bookmarkEnd w:id="33"/>
+    <w:bookmarkStart w:id="36" w:name="defitinion-of-b-trees"/>
+    <w:p>
+      <w:pPr>
+        <w:pStyle w:val="Heading3"/>
+      </w:pPr>
+      <w:r>
+        <w:t xml:space="preserve">Defitinion of B Trees</w:t>
+      </w:r>
+    </w:p>
+    <w:p>
+      <w:pPr>
+        <w:numPr>
+          <w:ilvl w:val="0"/>
+          <w:numId w:val="1018"/>
+        </w:numPr>
+        <w:pStyle w:val="Compact"/>
+      </w:pPr>
+      <w:r>
+        <w:t xml:space="preserve">https://www.geeksforgeeks.org/introduction-of-b-tree-2/</w:t>
+      </w:r>
+    </w:p>
+    <w:p>
+      <w:r>
+        <w:pict>
+          <v:rect style="width:0;height:1.5pt" o:hralign="center" o:hrstd="t" o:hr="t"/>
+        </w:pict>
+      </w:r>
+    </w:p>
+    <w:bookmarkStart w:id="34" w:name="basic-operations-on-b-tree"/>
+    <w:p>
+      <w:pPr>
+        <w:pStyle w:val="Heading4"/>
+      </w:pPr>
+      <w:r>
+        <w:t xml:space="preserve">Basic operations on B tree</w:t>
+      </w:r>
+    </w:p>
+    <w:p>
+      <w:pPr>
+        <w:numPr>
+          <w:ilvl w:val="0"/>
+          <w:numId w:val="1019"/>
+        </w:numPr>
+        <w:pStyle w:val="Compact"/>
+      </w:pPr>
+      <w:r>
+        <w:t xml:space="preserve">https://www.geeksforgeeks.org/insert-operation-in-b-tree/</w:t>
+      </w:r>
+    </w:p>
+    <w:p>
+      <w:pPr>
+        <w:numPr>
+          <w:ilvl w:val="0"/>
+          <w:numId w:val="1019"/>
+        </w:numPr>
+        <w:pStyle w:val="Compact"/>
+      </w:pPr>
+      <w:r>
+        <w:t xml:space="preserve">https://www.guru99.com/b-tree-example.html</w:t>
+      </w:r>
+    </w:p>
+    <w:p>
+      <w:r>
+        <w:pict>
+          <v:rect style="width:0;height:1.5pt" o:hralign="center" o:hrstd="t" o:hr="t"/>
+        </w:pict>
+      </w:r>
+    </w:p>
+    <w:bookmarkEnd w:id="34"/>
+    <w:bookmarkStart w:id="35" w:name="deleting-a-key-from-a-b-tree"/>
+    <w:p>
+      <w:pPr>
+        <w:pStyle w:val="Heading4"/>
+      </w:pPr>
+      <w:r>
+        <w:t xml:space="preserve">Deleting a key from a B tree</w:t>
+      </w:r>
+    </w:p>
+    <w:p>
+      <w:pPr>
+        <w:numPr>
+          <w:ilvl w:val="0"/>
+          <w:numId w:val="1020"/>
+        </w:numPr>
+        <w:pStyle w:val="Compact"/>
+      </w:pPr>
+      <w:r>
+        <w:t xml:space="preserve">https://www.geeksforgeeks.org/delete-operation-in-b-tree/</w:t>
+      </w:r>
+    </w:p>
+    <w:p>
+      <w:r>
+        <w:pict>
+          <v:rect style="width:0;height:1.5pt" o:hralign="center" o:hrstd="t" o:hr="t"/>
+        </w:pict>
+      </w:r>
+    </w:p>
+    <w:bookmarkEnd w:id="35"/>
+    <w:bookmarkEnd w:id="36"/>
+    <w:bookmarkStart w:id="37" w:name="trees"/>
+    <w:p>
+      <w:pPr>
+        <w:pStyle w:val="Heading3"/>
+      </w:pPr>
+      <w:r>
+        <w:t xml:space="preserve">2 3 4 Trees</w:t>
+      </w:r>
+    </w:p>
+    <w:p>
+      <w:pPr>
+        <w:numPr>
+          <w:ilvl w:val="0"/>
+          <w:numId w:val="1021"/>
+        </w:numPr>
+        <w:pStyle w:val="Compact"/>
+      </w:pPr>
+      <w:r>
+        <w:t xml:space="preserve">https://en.wikipedia.org/wiki/2%E2%80%933%E2%80%934_tree</w:t>
+      </w:r>
+    </w:p>
+    <w:p>
+      <w:r>
+        <w:pict>
+          <v:rect style="width:0;height:1.5pt" o:hralign="center" o:hrstd="t" o:hr="t"/>
+        </w:pict>
+      </w:r>
+    </w:p>
+    <w:bookmarkEnd w:id="37"/>
+    <w:bookmarkStart w:id="38" w:name="trees-1"/>
+    <w:p>
+      <w:pPr>
+        <w:pStyle w:val="Heading3"/>
+      </w:pPr>
+      <w:r>
+        <w:t xml:space="preserve">2 3 Trees</w:t>
+      </w:r>
+    </w:p>
+    <w:p>
+      <w:pPr>
+        <w:numPr>
+          <w:ilvl w:val="0"/>
+          <w:numId w:val="1022"/>
+        </w:numPr>
+        <w:pStyle w:val="Compact"/>
+      </w:pPr>
+      <w:r>
+        <w:t xml:space="preserve">https://en.wikipedia.org/wiki/2%E2%80%933_tree</w:t>
+      </w:r>
+    </w:p>
+    <w:p>
+      <w:r>
+        <w:pict>
+          <v:rect style="width:0;height:1.5pt" o:hralign="center" o:hrstd="t" o:hr="t"/>
+        </w:pict>
+      </w:r>
+    </w:p>
+    <w:bookmarkEnd w:id="38"/>
+    <w:bookmarkStart w:id="39" w:name="b-trees-1"/>
+    <w:p>
+      <w:pPr>
+        <w:pStyle w:val="Heading3"/>
+      </w:pPr>
+      <w:r>
+        <w:t xml:space="preserve">B+ Trees</w:t>
+      </w:r>
+    </w:p>
+    <w:p>
+      <w:pPr>
+        <w:numPr>
+          <w:ilvl w:val="0"/>
+          <w:numId w:val="1023"/>
+        </w:numPr>
+        <w:pStyle w:val="Compact"/>
+      </w:pPr>
+      <w:r>
+        <w:t xml:space="preserve">https://www.geeksforgeeks.org/introduction-of-b-tree/</w:t>
+      </w:r>
+    </w:p>
+    <w:p>
+      <w:pPr>
+        <w:numPr>
+          <w:ilvl w:val="0"/>
+          <w:numId w:val="1023"/>
+        </w:numPr>
+        <w:pStyle w:val="Compact"/>
+      </w:pPr>
+      <w:r>
+        <w:t xml:space="preserve">https://www.cs.usfca.edu/~galles/visualization/BPlusTree.html</w:t>
+      </w:r>
+    </w:p>
+    <w:p>
+      <w:pPr>
+        <w:numPr>
+          <w:ilvl w:val="0"/>
+          <w:numId w:val="1023"/>
+        </w:numPr>
+        <w:pStyle w:val="Compact"/>
+      </w:pPr>
+      <w:r>
+        <w:t xml:space="preserve">https://www.geeksforgeeks.org/difference-between-b-tree-and-b-tree/?ref=rp</w:t>
+      </w:r>
+    </w:p>
+    <w:p>
+      <w:r>
+        <w:pict>
+          <v:rect style="width:0;height:1.5pt" o:hralign="center" o:hrstd="t" o:hr="t"/>
+        </w:pict>
+      </w:r>
+    </w:p>
+    <w:bookmarkEnd w:id="39"/>
+    <w:bookmarkStart w:id="40" w:name="r-trees"/>
+    <w:p>
+      <w:pPr>
+        <w:pStyle w:val="Heading3"/>
+      </w:pPr>
+      <w:r>
+        <w:t xml:space="preserve">R Trees</w:t>
+      </w:r>
+    </w:p>
+    <w:p>
+      <w:pPr>
+        <w:numPr>
+          <w:ilvl w:val="0"/>
+          <w:numId w:val="1024"/>
+        </w:numPr>
+        <w:pStyle w:val="Compact"/>
+      </w:pPr>
+      <w:r>
+        <w:t xml:space="preserve">https://www.geeksforgeeks.org/introduction-to-r-tree/?ref=rp</w:t>
+      </w:r>
+    </w:p>
+    <w:p>
+      <w:r>
+        <w:pict>
+          <v:rect style="width:0;height:1.5pt" o:hralign="center" o:hrstd="t" o:hr="t"/>
+        </w:pict>
+      </w:r>
+    </w:p>
+    <w:bookmarkEnd w:id="40"/>
+    <w:bookmarkStart w:id="41" w:name="red---black-tree-datastructure"/>
+    <w:p>
+      <w:pPr>
+        <w:pStyle w:val="Heading3"/>
+      </w:pPr>
+      <w:r>
+        <w:t xml:space="preserve">Red - Black Tree Datastructure</w:t>
+      </w:r>
+    </w:p>
+    <w:p>
+      <w:pPr>
+        <w:numPr>
+          <w:ilvl w:val="0"/>
+          <w:numId w:val="1025"/>
+        </w:numPr>
+        <w:pStyle w:val="Compact"/>
+      </w:pPr>
+      <w:r>
+        <w:t xml:space="preserve">http://www.btechsmartclass.com/data_structures/red-black-trees.html</w:t>
+      </w:r>
+    </w:p>
+    <w:p>
+      <w:pPr>
+        <w:numPr>
+          <w:ilvl w:val="0"/>
+          <w:numId w:val="1025"/>
+        </w:numPr>
+        <w:pStyle w:val="Compact"/>
+      </w:pPr>
+      <w:r>
+        <w:t xml:space="preserve">https://www.geeksforgeeks.org/red-black-tree-set-1-introduction-2/?ref=rp</w:t>
+      </w:r>
+    </w:p>
+    <w:p>
+      <w:pPr>
+        <w:numPr>
+          <w:ilvl w:val="0"/>
+          <w:numId w:val="1025"/>
+        </w:numPr>
+        <w:pStyle w:val="Compact"/>
+      </w:pPr>
+      <w:r>
+        <w:t xml:space="preserve">https://www.geeksforgeeks.org/red-black-tree-set-2-insert/</w:t>
+      </w:r>
+    </w:p>
+    <w:p>
+      <w:pPr>
+        <w:numPr>
+          <w:ilvl w:val="0"/>
+          <w:numId w:val="1025"/>
+        </w:numPr>
+        <w:pStyle w:val="Compact"/>
+      </w:pPr>
+      <w:r>
+        <w:t xml:space="preserve">https://www.geeksforgeeks.org/red-black-tree-set-3-delete-2/</w:t>
+      </w:r>
+    </w:p>
+    <w:p>
+      <w:r>
+        <w:pict>
+          <v:rect style="width:0;height:1.5pt" o:hralign="center" o:hrstd="t" o:hr="t"/>
+        </w:pict>
+      </w:r>
+    </w:p>
+    <w:bookmarkEnd w:id="41"/>
+    <w:bookmarkStart w:id="42" w:name="splay-tree-datastructure"/>
+    <w:p>
+      <w:pPr>
+        <w:pStyle w:val="Heading3"/>
+      </w:pPr>
+      <w:r>
+        <w:t xml:space="preserve">Splay Tree Datastructure</w:t>
+      </w:r>
+    </w:p>
+    <w:p>
+      <w:pPr>
+        <w:numPr>
+          <w:ilvl w:val="0"/>
+          <w:numId w:val="1026"/>
+        </w:numPr>
+        <w:pStyle w:val="Compact"/>
+      </w:pPr>
+      <w:r>
+        <w:t xml:space="preserve">http://www.btechsmartclass.com/data_structures/splay-trees.html</w:t>
+      </w:r>
+    </w:p>
+    <w:p>
+      <w:pPr>
+        <w:numPr>
+          <w:ilvl w:val="0"/>
+          <w:numId w:val="1026"/>
+        </w:numPr>
+        <w:pStyle w:val="Compact"/>
+      </w:pPr>
+      <w:r>
+        <w:t xml:space="preserve">https://www.geeksforgeeks.org/splay-tree-set-1-insert/?ref=rp</w:t>
+      </w:r>
+    </w:p>
+    <w:p>
+      <w:pPr>
+        <w:numPr>
+          <w:ilvl w:val="0"/>
+          <w:numId w:val="1026"/>
+        </w:numPr>
+        <w:pStyle w:val="Compact"/>
+      </w:pPr>
+      <w:r>
+        <w:t xml:space="preserve">https://www.geeksforgeeks.org/splay-tree-set-2-insert-delete/</w:t>
+      </w:r>
+    </w:p>
+    <w:p>
+      <w:pPr>
+        <w:numPr>
+          <w:ilvl w:val="0"/>
+          <w:numId w:val="1026"/>
+        </w:numPr>
+        <w:pStyle w:val="Compact"/>
+      </w:pPr>
+      <w:r>
+        <w:t xml:space="preserve">https://www.geeksforgeeks.org/splay-tree-set-3-delete/?ref=rp</w:t>
+      </w:r>
+    </w:p>
+    <w:p>
+      <w:r>
+        <w:pict>
+          <v:rect style="width:0;height:1.5pt" o:hralign="center" o:hrstd="t" o:hr="t"/>
+        </w:pict>
+      </w:r>
+    </w:p>
+    <w:bookmarkEnd w:id="42"/>
+    <w:bookmarkStart w:id="43" w:name="augmenting-data-structures"/>
+    <w:p>
+      <w:pPr>
+        <w:pStyle w:val="Heading3"/>
+      </w:pPr>
+      <w:r>
+        <w:t xml:space="preserve">Augmenting Data Structures</w:t>
+      </w:r>
+    </w:p>
+    <w:p>
+      <w:pPr>
+        <w:numPr>
+          <w:ilvl w:val="0"/>
+          <w:numId w:val="1027"/>
+        </w:numPr>
+      </w:pPr>
+      <w:r>
+        <w:t xml:space="preserve">http://cs.bilkent.edu.tr/~ugur/teaching/cs502/material/cs502_2_ADS.pdf</w:t>
+      </w:r>
+    </w:p>
+    <w:p>
+      <w:pPr>
+        <w:numPr>
+          <w:ilvl w:val="0"/>
+          <w:numId w:val="1027"/>
+        </w:numPr>
+      </w:pPr>
+      <w:r>
+        <w:t xml:space="preserve">https://iq.opengenus.org/augmented-data-structures/</w:t>
+      </w:r>
+    </w:p>
+    <w:p>
+      <w:pPr>
+        <w:numPr>
+          <w:ilvl w:val="0"/>
+          <w:numId w:val="1027"/>
+        </w:numPr>
+      </w:pPr>
+      <w:r>
+        <w:t xml:space="preserve">http://staff.ustc.edu.cn/~csli/graduate/algorithms/book6/chap15.htm</w:t>
+      </w:r>
+    </w:p>
+    <w:p>
+      <w:pPr>
+        <w:numPr>
+          <w:ilvl w:val="0"/>
+          <w:numId w:val="1027"/>
+        </w:numPr>
+      </w:pPr>
+      <w:r>
+        <w:t xml:space="preserve">http://www.facweb.iitkgp.ac.in/~sourav/Lecture-11.pdf</w:t>
+      </w:r>
+    </w:p>
+    <w:p>
+      <w:r>
+        <w:pict>
+          <v:rect style="width:0;height:1.5pt" o:hralign="center" o:hrstd="t" o:hr="t"/>
+        </w:pict>
+      </w:r>
+    </w:p>
+    <w:bookmarkEnd w:id="43"/>
+    <w:bookmarkStart w:id="44" w:name="dynamic-order-statistics"/>
+    <w:p>
+      <w:pPr>
+        <w:pStyle w:val="Heading3"/>
+      </w:pPr>
+      <w:r>
+        <w:t xml:space="preserve">Dynamic order statistics</w:t>
+      </w:r>
+    </w:p>
+    <w:p>
+      <w:pPr>
+        <w:numPr>
+          <w:ilvl w:val="0"/>
+          <w:numId w:val="1028"/>
+        </w:numPr>
+        <w:pStyle w:val="Compact"/>
+      </w:pPr>
+      <w:r>
+        <w:t xml:space="preserve">http://www.facweb.iitkgp.ac.in/~sourav/Lecture-11.pdf</w:t>
+      </w:r>
+    </w:p>
+    <w:p>
+      <w:r>
+        <w:pict>
+          <v:rect style="width:0;height:1.5pt" o:hralign="center" o:hrstd="t" o:hr="t"/>
+        </w:pict>
+      </w:r>
+    </w:p>
+    <w:bookmarkEnd w:id="44"/>
+    <w:bookmarkStart w:id="45" w:name="how-to-augment-a-data-structure"/>
+    <w:p>
+      <w:pPr>
+        <w:pStyle w:val="Heading3"/>
+      </w:pPr>
+      <w:r>
+        <w:t xml:space="preserve">How to augment a data structure</w:t>
+      </w:r>
+    </w:p>
+    <w:p>
+      <w:pPr>
+        <w:numPr>
+          <w:ilvl w:val="0"/>
+          <w:numId w:val="1029"/>
+        </w:numPr>
+        <w:pStyle w:val="Compact"/>
+      </w:pPr>
+      <w:r>
+        <w:t xml:space="preserve">http://www.facweb.iitkgp.ac.in/~sourav/Lecture-11.pdf</w:t>
+      </w:r>
+    </w:p>
+    <w:p>
+      <w:r>
+        <w:pict>
+          <v:rect style="width:0;height:1.5pt" o:hralign="center" o:hrstd="t" o:hr="t"/>
+        </w:pict>
+      </w:r>
+    </w:p>
+    <w:bookmarkEnd w:id="45"/>
+    <w:bookmarkStart w:id="46" w:name="interval-trees"/>
+    <w:p>
+      <w:pPr>
+        <w:pStyle w:val="Heading3"/>
+      </w:pPr>
+      <w:r>
+        <w:t xml:space="preserve">Interval trees</w:t>
+      </w:r>
+    </w:p>
+    <w:p>
+      <w:pPr>
+        <w:numPr>
+          <w:ilvl w:val="0"/>
+          <w:numId w:val="1030"/>
+        </w:numPr>
+        <w:pStyle w:val="Compact"/>
+      </w:pPr>
+      <w:r>
+        <w:t xml:space="preserve">https://www.geeksforgeeks.org/interval-tree/</w:t>
+      </w:r>
+    </w:p>
+    <w:p>
+      <w:r>
+        <w:pict>
+          <v:rect style="width:0;height:1.5pt" o:hralign="center" o:hrstd="t" o:hr="t"/>
+        </w:pict>
+      </w:r>
+    </w:p>
+    <w:bookmarkEnd w:id="46"/>
+    <w:bookmarkStart w:id="47" w:name="van-emde-boas-trees"/>
+    <w:p>
+      <w:pPr>
+        <w:pStyle w:val="Heading3"/>
+      </w:pPr>
+      <w:r>
+        <w:t xml:space="preserve">van Emde Boas Trees</w:t>
+      </w:r>
+    </w:p>
+    <w:p>
+      <w:pPr>
+        <w:numPr>
+          <w:ilvl w:val="0"/>
+          <w:numId w:val="1031"/>
+        </w:numPr>
+      </w:pPr>
+      <w:r>
+        <w:t xml:space="preserve">https://www.geeksforgeeks.org/van-emde-boas-tree-set-1-basics-and-construction/</w:t>
+      </w:r>
+    </w:p>
+    <w:p>
+      <w:pPr>
+        <w:numPr>
+          <w:ilvl w:val="0"/>
+          <w:numId w:val="1031"/>
+        </w:numPr>
+      </w:pPr>
+      <w:r>
+        <w:t xml:space="preserve">https://web.stanford.edu/class/archive/cs/cs166/cs166.1146/lectures/14/Small14.pdf</w:t>
+      </w:r>
+    </w:p>
+    <w:p>
+      <w:pPr>
+        <w:numPr>
+          <w:ilvl w:val="0"/>
+          <w:numId w:val="1031"/>
+        </w:numPr>
+      </w:pPr>
+      <w:r>
+        <w:t xml:space="preserve">Preliminary approaches</w:t>
+      </w:r>
+    </w:p>
+    <w:p>
+      <w:pPr>
+        <w:numPr>
+          <w:ilvl w:val="0"/>
+          <w:numId w:val="1031"/>
+        </w:numPr>
+      </w:pPr>
+      <w:r>
+        <w:t xml:space="preserve">A recursive structure</w:t>
+      </w:r>
+    </w:p>
+    <w:p>
+      <w:r>
+        <w:pict>
+          <v:rect style="width:0;height:1.5pt" o:hralign="center" o:hrstd="t" o:hr="t"/>
+        </w:pict>
+      </w:r>
+    </w:p>
+    <w:bookmarkEnd w:id="47"/>
+    <w:bookmarkStart w:id="48" w:name="binomial-trees"/>
+    <w:p>
+      <w:pPr>
+        <w:pStyle w:val="Heading3"/>
+      </w:pPr>
+      <w:r>
+        <w:t xml:space="preserve">Binomial Trees</w:t>
+      </w:r>
+    </w:p>
+    <w:p>
+      <w:pPr>
+        <w:numPr>
+          <w:ilvl w:val="0"/>
+          <w:numId w:val="1032"/>
+        </w:numPr>
+        <w:pStyle w:val="Compact"/>
+      </w:pPr>
+      <w:r>
+        <w:t xml:space="preserve">https://www.geeksforgeeks.org/binomial-heap-2/#:~:text=What%20is%20a%20Binomial%20Tree,as%20leftmost%20child%20or%20other.</w:t>
+      </w:r>
+    </w:p>
+    <w:p>
+      <w:r>
+        <w:pict>
+          <v:rect style="width:0;height:1.5pt" o:hralign="center" o:hrstd="t" o:hr="t"/>
+        </w:pict>
+      </w:r>
+    </w:p>
+    <w:bookmarkEnd w:id="48"/>
+    <w:bookmarkStart w:id="49" w:name="comparison-of-search-trees"/>
+    <w:p>
+      <w:pPr>
+        <w:pStyle w:val="Heading3"/>
+      </w:pPr>
+      <w:r>
+        <w:t xml:space="preserve">Comparison of Search Trees</w:t>
+      </w:r>
+    </w:p>
+    <w:p>
+      <w:pPr>
+        <w:numPr>
+          <w:ilvl w:val="0"/>
+          <w:numId w:val="1033"/>
+        </w:numPr>
+        <w:pStyle w:val="Compact"/>
+      </w:pPr>
+      <w:r>
+        <w:t xml:space="preserve">http://www.btechsmartclass.com/data_structures/comparison-of-search-trees.html</w:t>
+      </w:r>
+    </w:p>
+    <w:p>
+      <w:r>
+        <w:pict>
+          <v:rect style="width:0;height:1.5pt" o:hralign="center" o:hrstd="t" o:hr="t"/>
+        </w:pict>
+      </w:r>
+    </w:p>
+    <w:bookmarkEnd w:id="49"/>
+    <w:bookmarkStart w:id="50" w:name="minimax-tree"/>
+    <w:p>
+      <w:pPr>
+        <w:pStyle w:val="Heading3"/>
+      </w:pPr>
+      <w:r>
+        <w:t xml:space="preserve">Minimax Tree</w:t>
+      </w:r>
+    </w:p>
+    <w:p>
+      <w:pPr>
+        <w:numPr>
+          <w:ilvl w:val="0"/>
+          <w:numId w:val="1034"/>
+        </w:numPr>
+        <w:pStyle w:val="Compact"/>
+      </w:pPr>
+      <w:r>
+        <w:t xml:space="preserve">https://www.geeksforgeeks.org/minimax-algorithm-in-game-theory-set-1-introduction/</w:t>
+      </w:r>
+    </w:p>
+    <w:p>
+      <w:r>
+        <w:pict>
+          <v:rect style="width:0;height:1.5pt" o:hralign="center" o:hrstd="t" o:hr="t"/>
+        </w:pict>
+      </w:r>
+    </w:p>
+    <w:p>
+      <w:pPr>
+        <w:pStyle w:val="FirstParagraph"/>
+      </w:pPr>
+      <m:oMathPara>
+        <m:oMathParaPr>
+          <m:jc m:val="center"/>
+        </m:oMathParaPr>
+        <m:oMath>
+          <m:r>
+            <m:t>E</m:t>
+          </m:r>
+          <m:r>
+            <m:t>n</m:t>
+          </m:r>
+          <m:r>
+            <m:t>d</m:t>
+          </m:r>
+          <m:r>
+            <m:rPr>
+              <m:sty m:val="p"/>
+            </m:rPr>
+            <m:t>−</m:t>
+          </m:r>
+          <m:r>
+            <m:t>O</m:t>
+          </m:r>
+          <m:r>
+            <m:t>f</m:t>
+          </m:r>
+          <m:r>
+            <m:rPr>
+              <m:sty m:val="p"/>
+            </m:rPr>
+            <m:t>−</m:t>
+          </m:r>
+          <m:r>
+            <m:t>W</m:t>
+          </m:r>
+          <m:r>
+            <m:t>e</m:t>
+          </m:r>
+          <m:r>
+            <m:t>e</m:t>
+          </m:r>
+          <m:r>
+            <m:t>k</m:t>
+          </m:r>
+          <m:r>
+            <m:rPr>
+              <m:sty m:val="p"/>
+            </m:rPr>
+            <m:t>−</m:t>
+          </m:r>
+          <m:r>
+            <m:t>10</m:t>
+          </m:r>
+        </m:oMath>
+      </m:oMathPara>
+    </w:p>
+    <w:bookmarkEnd w:id="50"/>
+    <w:bookmarkEnd w:id="51"/>
     <w:sectPr/>
   </w:body>
 </w:document>
@@ -281,8 +1714,186 @@
       </w:pPr>
     </w:lvl>
   </w:abstractNum>
+  <w:abstractNum w:abstractNumId="991">
+    <w:nsid w:val="A991"/>
+    <w:multiLevelType w:val="multilevel"/>
+    <w:lvl w:ilvl="0">
+      <w:numFmt w:val="bullet"/>
+      <w:lvlText w:val="•"/>
+      <w:lvlJc w:val="left"/>
+      <w:pPr>
+        <w:ind w:left="720" w:hanging="480"/>
+      </w:pPr>
+    </w:lvl>
+    <w:lvl w:ilvl="1">
+      <w:numFmt w:val="bullet"/>
+      <w:lvlText w:val="–"/>
+      <w:lvlJc w:val="left"/>
+      <w:pPr>
+        <w:ind w:left="1440" w:hanging="480"/>
+      </w:pPr>
+    </w:lvl>
+    <w:lvl w:ilvl="2">
+      <w:numFmt w:val="bullet"/>
+      <w:lvlText w:val="•"/>
+      <w:lvlJc w:val="left"/>
+      <w:pPr>
+        <w:ind w:left="2160" w:hanging="480"/>
+      </w:pPr>
+    </w:lvl>
+    <w:lvl w:ilvl="3">
+      <w:numFmt w:val="bullet"/>
+      <w:lvlText w:val="–"/>
+      <w:lvlJc w:val="left"/>
+      <w:pPr>
+        <w:ind w:left="2880" w:hanging="480"/>
+      </w:pPr>
+    </w:lvl>
+    <w:lvl w:ilvl="4">
+      <w:numFmt w:val="bullet"/>
+      <w:lvlText w:val="•"/>
+      <w:lvlJc w:val="left"/>
+      <w:pPr>
+        <w:ind w:left="3600" w:hanging="480"/>
+      </w:pPr>
+    </w:lvl>
+    <w:lvl w:ilvl="5">
+      <w:numFmt w:val="bullet"/>
+      <w:lvlText w:val="–"/>
+      <w:lvlJc w:val="left"/>
+      <w:pPr>
+        <w:ind w:left="4320" w:hanging="480"/>
+      </w:pPr>
+    </w:lvl>
+    <w:lvl w:ilvl="6">
+      <w:numFmt w:val="bullet"/>
+      <w:lvlText w:val="•"/>
+      <w:lvlJc w:val="left"/>
+      <w:pPr>
+        <w:ind w:left="5040" w:hanging="480"/>
+      </w:pPr>
+    </w:lvl>
+    <w:lvl w:ilvl="7">
+      <w:numFmt w:val="bullet"/>
+      <w:lvlText w:val="–"/>
+      <w:lvlJc w:val="left"/>
+      <w:pPr>
+        <w:ind w:left="5760" w:hanging="480"/>
+      </w:pPr>
+    </w:lvl>
+    <w:lvl w:ilvl="8">
+      <w:numFmt w:val="bullet"/>
+      <w:lvlText w:val="•"/>
+      <w:lvlJc w:val="left"/>
+      <w:pPr>
+        <w:ind w:left="6480" w:hanging="480"/>
+      </w:pPr>
+    </w:lvl>
+  </w:abstractNum>
   <w:num w:numId="1000">
     <w:abstractNumId w:val="990"/>
+  </w:num>
+  <w:num w:numId="1001">
+    <w:abstractNumId w:val="991"/>
+  </w:num>
+  <w:num w:numId="1002">
+    <w:abstractNumId w:val="991"/>
+  </w:num>
+  <w:num w:numId="1003">
+    <w:abstractNumId w:val="991"/>
+  </w:num>
+  <w:num w:numId="1004">
+    <w:abstractNumId w:val="991"/>
+  </w:num>
+  <w:num w:numId="1005">
+    <w:abstractNumId w:val="991"/>
+  </w:num>
+  <w:num w:numId="1006">
+    <w:abstractNumId w:val="991"/>
+  </w:num>
+  <w:num w:numId="1007">
+    <w:abstractNumId w:val="991"/>
+  </w:num>
+  <w:num w:numId="1008">
+    <w:abstractNumId w:val="991"/>
+  </w:num>
+  <w:num w:numId="1009">
+    <w:abstractNumId w:val="991"/>
+  </w:num>
+  <w:num w:numId="1010">
+    <w:abstractNumId w:val="991"/>
+  </w:num>
+  <w:num w:numId="1011">
+    <w:abstractNumId w:val="991"/>
+  </w:num>
+  <w:num w:numId="1012">
+    <w:abstractNumId w:val="991"/>
+  </w:num>
+  <w:num w:numId="1013">
+    <w:abstractNumId w:val="991"/>
+  </w:num>
+  <w:num w:numId="1014">
+    <w:abstractNumId w:val="991"/>
+  </w:num>
+  <w:num w:numId="1015">
+    <w:abstractNumId w:val="991"/>
+  </w:num>
+  <w:num w:numId="1016">
+    <w:abstractNumId w:val="991"/>
+  </w:num>
+  <w:num w:numId="1017">
+    <w:abstractNumId w:val="991"/>
+  </w:num>
+  <w:num w:numId="1018">
+    <w:abstractNumId w:val="991"/>
+  </w:num>
+  <w:num w:numId="1019">
+    <w:abstractNumId w:val="991"/>
+  </w:num>
+  <w:num w:numId="1020">
+    <w:abstractNumId w:val="991"/>
+  </w:num>
+  <w:num w:numId="1021">
+    <w:abstractNumId w:val="991"/>
+  </w:num>
+  <w:num w:numId="1022">
+    <w:abstractNumId w:val="991"/>
+  </w:num>
+  <w:num w:numId="1023">
+    <w:abstractNumId w:val="991"/>
+  </w:num>
+  <w:num w:numId="1024">
+    <w:abstractNumId w:val="991"/>
+  </w:num>
+  <w:num w:numId="1025">
+    <w:abstractNumId w:val="991"/>
+  </w:num>
+  <w:num w:numId="1026">
+    <w:abstractNumId w:val="991"/>
+  </w:num>
+  <w:num w:numId="1027">
+    <w:abstractNumId w:val="991"/>
+  </w:num>
+  <w:num w:numId="1028">
+    <w:abstractNumId w:val="991"/>
+  </w:num>
+  <w:num w:numId="1029">
+    <w:abstractNumId w:val="991"/>
+  </w:num>
+  <w:num w:numId="1030">
+    <w:abstractNumId w:val="991"/>
+  </w:num>
+  <w:num w:numId="1031">
+    <w:abstractNumId w:val="991"/>
+  </w:num>
+  <w:num w:numId="1032">
+    <w:abstractNumId w:val="991"/>
+  </w:num>
+  <w:num w:numId="1033">
+    <w:abstractNumId w:val="991"/>
+  </w:num>
+  <w:num w:numId="1034">
+    <w:abstractNumId w:val="991"/>
   </w:num>
 </w:numbering>
 </file>
